--- a/info/maquinas_mantt.docx
+++ b/info/maquinas_mantt.docx
@@ -9,11 +9,21 @@
           <w:bCs/>
         </w:rPr>
       </w:pPr>
-      <w:r>
+    </w:p>
+    <w:p>
+      <w:pPr>
         <w:rPr>
           <w:b/>
           <w:bCs/>
         </w:rPr>
+      </w:pPr>
+    </w:p>
+    <w:p>
+      <w:pPr>
+        <w:pStyle w:val="Ttulo1"/>
+      </w:pPr>
+      <w:r>
+        <w:lastRenderedPageBreak/>
         <w:t>Gusanos helicoidales</w:t>
       </w:r>
     </w:p>
@@ -300,16 +310,9 @@
     </w:p>
     <w:p>
       <w:pPr>
-        <w:rPr>
-          <w:b/>
-          <w:bCs/>
-        </w:rPr>
-      </w:pPr>
-      <w:r>
-        <w:rPr>
-          <w:b/>
-          <w:bCs/>
-        </w:rPr>
+        <w:pStyle w:val="Ttulo1"/>
+      </w:pPr>
+      <w:r>
         <w:t>CCM (Centro de control de motores)</w:t>
       </w:r>
     </w:p>
@@ -1052,6 +1055,7 @@
   <w:style w:type="character" w:default="1" w:styleId="Fuentedeprrafopredeter">
     <w:name w:val="Default Paragraph Font"/>
     <w:uiPriority w:val="1"/>
+    <w:semiHidden/>
     <w:unhideWhenUsed/>
   </w:style>
   <w:style w:type="table" w:default="1" w:styleId="Tablanormal">
